--- a/makerclan/projects/ELRMD059045/Design_Document_ELRMD059045.docx
+++ b/makerclan/projects/ELRMD059045/Design_Document_ELRMD059045.docx
@@ -52,8 +52,6 @@
             </w:r>
           </w:p>
         </w:tc>
-        <w:bookmarkStart w:id="0" w:name="_GoBack"/>
-        <w:bookmarkEnd w:id="0"/>
       </w:tr>
       <w:tr>
         <w:tc>
@@ -212,7 +210,10 @@
           </w:tcPr>
           <w:p>
             <w:r>
-              <w:t>10/12/2017</w:t>
+              <w:t>06/01</w:t>
+            </w:r>
+            <w:r>
+              <w:t>/2017</w:t>
             </w:r>
           </w:p>
         </w:tc>
@@ -273,35 +274,7 @@
                 <w:b/>
                 <w:sz w:val="20"/>
               </w:rPr>
-              <w:t xml:space="preserve">PRICING USING </w:t>
-            </w:r>
-            <w:r>
-              <w:rPr>
-                <w:b/>
-                <w:sz w:val="20"/>
-              </w:rPr>
-              <w:t>Y</w:t>
-            </w:r>
-            <w:r>
-              <w:rPr>
-                <w:b/>
-                <w:sz w:val="20"/>
-              </w:rPr>
-              <w:t xml:space="preserve">OUR </w:t>
-            </w:r>
-            <w:r>
-              <w:rPr>
-                <w:b/>
-                <w:sz w:val="20"/>
-              </w:rPr>
-              <w:t xml:space="preserve">OWN </w:t>
-            </w:r>
-            <w:r>
-              <w:rPr>
-                <w:b/>
-                <w:sz w:val="20"/>
-              </w:rPr>
-              <w:t>COMPONENTS</w:t>
+              <w:t>PRICING USING YOUR OWN COMPONENTS</w:t>
             </w:r>
           </w:p>
         </w:tc>
@@ -332,6 +305,8 @@
         </w:rPr>
         <w:t xml:space="preserve">DESCRIPTION – </w:t>
       </w:r>
+      <w:bookmarkStart w:id="0" w:name="_GoBack"/>
+      <w:bookmarkEnd w:id="0"/>
     </w:p>
     <w:p>
       <w:pPr>
@@ -348,39 +323,7 @@
           <w:sz w:val="20"/>
           <w:szCs w:val="20"/>
         </w:rPr>
-        <w:t xml:space="preserve"> In this project I have to design a mat containing pressure sensors such that when a h</w:t>
-      </w:r>
-      <w:r>
-        <w:rPr>
-          <w:rFonts w:ascii="Arial" w:hAnsi="Arial" w:cs="Arial"/>
-          <w:sz w:val="20"/>
-          <w:szCs w:val="20"/>
-        </w:rPr>
-        <w:t>uman step its foot on that mat, it</w:t>
-      </w:r>
-      <w:r>
-        <w:rPr>
-          <w:rFonts w:ascii="Arial" w:hAnsi="Arial" w:cs="Arial"/>
-          <w:sz w:val="20"/>
-          <w:szCs w:val="20"/>
-        </w:rPr>
-        <w:t xml:space="preserve"> detect the signal and shows it on Laptop. In this different pressure points of the foot should be considered. Coding should be such that it dete</w:t>
-      </w:r>
-      <w:r>
-        <w:rPr>
-          <w:rFonts w:ascii="Arial" w:hAnsi="Arial" w:cs="Arial"/>
-          <w:sz w:val="20"/>
-          <w:szCs w:val="20"/>
-        </w:rPr>
-        <w:t>cts the shape of the human foot</w:t>
-      </w:r>
-      <w:r>
-        <w:rPr>
-          <w:rFonts w:ascii="Arial" w:hAnsi="Arial" w:cs="Arial"/>
-          <w:sz w:val="20"/>
-          <w:szCs w:val="20"/>
-        </w:rPr>
-        <w:t>. We can consider foot of child and adult.</w:t>
+        <w:t xml:space="preserve"> In this project I have to design a mat containing pressure sensors such that when a human step its foot on that mat, it detect the signal and shows it on Laptop. In this different pressure points of the foot should be considered. Coding should be such that it detects the shape of the human foot. We can consider foot of child and adult.</w:t>
       </w:r>
     </w:p>
     <w:p>
@@ -782,6 +725,7 @@
         <w:dataBinding w:prefixMappings="xmlns:ns0='http://purl.org/dc/elements/1.1/' xmlns:ns1='http://schemas.openxmlformats.org/package/2006/metadata/core-properties' " w:xpath="/ns1:coreProperties[1]/ns0:title[1]" w:storeItemID="{6C3C8BC8-F283-45AE-878A-BAB7291924A1}"/>
         <w:text/>
       </w:sdtPr>
+      <w:sdtEndPr/>
       <w:sdtContent>
         <w:r>
           <w:t>Gait Analysis</w:t>
@@ -2049,6 +1993,7 @@
   </w:compat>
   <w:rsids>
     <w:rsidRoot w:val="007A5866"/>
+    <w:rsid w:val="0005452F"/>
     <w:rsid w:val="000D0B53"/>
     <w:rsid w:val="003020A6"/>
     <w:rsid w:val="00400488"/>
